--- a/de/user-guide/apps/_images/_title/flexi-workplace-mobile.docx
+++ b/de/user-guide/apps/_images/_title/flexi-workplace-mobile.docx
@@ -356,7 +356,56 @@
           <w:sz w:val="24"/>
           <w:szCs w:val="24"/>
         </w:rPr>
-        <w:t>Stand 13.02.2021</w:t>
+        <w:t>v8.2.51</w:t>
+      </w:r>
+      <w:r>
+        <w:rPr>
+          <w:color w:val="A6A6A6" w:themeColor="background1" w:themeShade="A6"/>
+          <w:sz w:val="24"/>
+          <w:szCs w:val="24"/>
+        </w:rPr>
+        <w:t xml:space="preserve">   </w:t>
+      </w:r>
+      <w:r>
+        <w:rPr>
+          <w:rFonts w:ascii="Arial" w:hAnsi="Arial" w:cs="Arial"/>
+          <w:color w:val="A6A6A6" w:themeColor="background1" w:themeShade="A6"/>
+          <w:sz w:val="24"/>
+          <w:szCs w:val="24"/>
+        </w:rPr>
+        <w:t>•</w:t>
+      </w:r>
+      <w:r>
+        <w:rPr>
+          <w:color w:val="A6A6A6" w:themeColor="background1" w:themeShade="A6"/>
+          <w:sz w:val="24"/>
+          <w:szCs w:val="24"/>
+        </w:rPr>
+        <w:t xml:space="preserve">   </w:t>
+      </w:r>
+      <w:r>
+        <w:rPr>
+          <w:color w:val="A6A6A6" w:themeColor="background1" w:themeShade="A6"/>
+          <w:sz w:val="24"/>
+          <w:szCs w:val="24"/>
+        </w:rPr>
+        <w:t>Stand 13.0</w:t>
+      </w:r>
+      <w:r>
+        <w:rPr>
+          <w:color w:val="A6A6A6" w:themeColor="background1" w:themeShade="A6"/>
+          <w:sz w:val="24"/>
+          <w:szCs w:val="24"/>
+        </w:rPr>
+        <w:t>3</w:t>
+      </w:r>
+      <w:r>
+        <w:rPr>
+          <w:color w:val="A6A6A6" w:themeColor="background1" w:themeShade="A6"/>
+          <w:sz w:val="24"/>
+          <w:szCs w:val="24"/>
+        </w:rPr>
+        <w:t>.2021</w:t>
       </w:r>
     </w:p>
     <w:p>
@@ -382,7 +431,23 @@
           <w:sz w:val="24"/>
           <w:szCs w:val="24"/>
         </w:rPr>
-        <w:t>http://plan-vision.com</w:t>
+        <w:t>http</w:t>
+      </w:r>
+      <w:r>
+        <w:rPr>
+          <w:color w:val="A6A6A6" w:themeColor="background1" w:themeShade="A6"/>
+          <w:sz w:val="24"/>
+          <w:szCs w:val="24"/>
+        </w:rPr>
+        <w:t>s</w:t>
+      </w:r>
+      <w:r>
+        <w:rPr>
+          <w:color w:val="A6A6A6" w:themeColor="background1" w:themeShade="A6"/>
+          <w:sz w:val="24"/>
+          <w:szCs w:val="24"/>
+        </w:rPr>
+        <w:t>://plan-vision.com</w:t>
       </w:r>
       <w:r>
         <w:rPr>
